--- a/2017年/多线程/多线程编程笔记 -- 20171029.docx
+++ b/2017年/多线程/多线程编程笔记 -- 20171029.docx
@@ -3076,9 +3076,6 @@
           <w:ilvl w:val="1"/>
           <w:numId w:val="11"/>
         </w:numPr>
-        <w:rPr>
-          <w:rFonts w:hint="eastAsia"/>
-        </w:rPr>
       </w:pPr>
       <w:r>
         <w:t>对象池</w:t>
@@ -3087,9 +3084,6 @@
     <w:p>
       <w:pPr>
         <w:ind w:firstLine="560"/>
-        <w:rPr>
-          <w:rFonts w:hint="eastAsia"/>
-        </w:rPr>
       </w:pPr>
     </w:p>
     <w:p>
@@ -3301,9 +3295,6 @@
           <w:numId w:val="19"/>
         </w:numPr>
         <w:ind w:firstLineChars="0"/>
-        <w:rPr>
-          <w:rFonts w:hint="eastAsia"/>
-        </w:rPr>
       </w:pPr>
       <w:r>
         <w:t>除了使用</w:t>
@@ -4678,25 +4669,152 @@
         </w:rPr>
         <w:t>mutex</w:t>
       </w:r>
+      <w:r>
+        <w:rPr>
+          <w:rFonts w:hint="eastAsia"/>
+        </w:rPr>
+        <w:t>已上锁的情况下调用</w:t>
+      </w:r>
+      <w:r>
+        <w:rPr>
+          <w:rFonts w:hint="eastAsia"/>
+        </w:rPr>
+        <w:t>signal</w:t>
+      </w:r>
+      <w:r>
+        <w:rPr>
+          <w:rFonts w:hint="eastAsia"/>
+        </w:rPr>
+        <w:t>（理论上）。</w:t>
+      </w:r>
+    </w:p>
+    <w:p>
+      <w:pPr>
+        <w:ind w:firstLine="560"/>
+      </w:pPr>
+      <w:r>
+        <w:t>在</w:t>
+      </w:r>
+      <w:r>
+        <w:t>signal</w:t>
+      </w:r>
+      <w:r>
+        <w:t>之前一般要修改布尔表达式</w:t>
+      </w:r>
+      <w:r>
+        <w:rPr>
+          <w:rFonts w:hint="eastAsia"/>
+        </w:rPr>
+        <w:t>。</w:t>
+      </w:r>
+    </w:p>
+    <w:p>
+      <w:pPr>
+        <w:ind w:firstLine="560"/>
+      </w:pPr>
+      <w:r>
+        <w:t>修改布尔表达式通常要用</w:t>
+      </w:r>
+      <w:r>
+        <w:t>mutex</w:t>
+      </w:r>
+      <w:r>
+        <w:t>保护</w:t>
+      </w:r>
+      <w:r>
+        <w:rPr>
+          <w:rFonts w:hint="eastAsia"/>
+        </w:rPr>
+        <w:t>（至少用作</w:t>
+      </w:r>
+      <w:r>
+        <w:rPr>
+          <w:rFonts w:hint="eastAsia"/>
+        </w:rPr>
+        <w:t>full</w:t>
+      </w:r>
+      <w:r>
+        <w:t xml:space="preserve"> memory barrier</w:t>
+      </w:r>
+      <w:r>
+        <w:rPr>
+          <w:rFonts w:hint="eastAsia"/>
+        </w:rPr>
+        <w:t>）。</w:t>
+      </w:r>
+    </w:p>
+    <w:p>
+      <w:pPr>
+        <w:ind w:firstLine="560"/>
+        <w:rPr>
+          <w:rFonts w:hint="eastAsia"/>
+        </w:rPr>
+      </w:pPr>
+      <w:r>
+        <w:t>注意区分</w:t>
+      </w:r>
+      <w:r>
+        <w:t>signal</w:t>
+      </w:r>
+      <w:r>
+        <w:t>和</w:t>
+      </w:r>
+      <w:r>
+        <w:t>broadcast</w:t>
+      </w:r>
+      <w:r>
+        <w:rPr>
+          <w:rFonts w:hint="eastAsia"/>
+        </w:rPr>
+        <w:t>：</w:t>
+      </w:r>
+      <w:r>
+        <w:t>broadcast</w:t>
+      </w:r>
+      <w:r>
+        <w:t>通常用于表明状态变化</w:t>
+      </w:r>
+      <w:r>
+        <w:rPr>
+          <w:rFonts w:hint="eastAsia"/>
+        </w:rPr>
+        <w:t>，</w:t>
+      </w:r>
+      <w:r>
+        <w:t>signal</w:t>
+      </w:r>
+      <w:r>
+        <w:t>通常用于表示资源可用</w:t>
+      </w:r>
+      <w:r>
+        <w:rPr>
+          <w:rFonts w:hint="eastAsia"/>
+        </w:rPr>
+        <w:t>。</w:t>
+      </w:r>
+      <w:r>
+        <w:rPr>
+          <w:rFonts w:hint="eastAsia"/>
+        </w:rPr>
+        <w:t xml:space="preserve">  </w:t>
+      </w:r>
       <w:bookmarkStart w:id="0" w:name="_GoBack"/>
       <w:bookmarkEnd w:id="0"/>
-      <w:r>
-        <w:rPr>
-          <w:rFonts w:hint="eastAsia"/>
-        </w:rPr>
-        <w:t>已上锁的情况下调用</w:t>
-      </w:r>
-      <w:r>
-        <w:rPr>
-          <w:rFonts w:hint="eastAsia"/>
-        </w:rPr>
-        <w:t>signal</w:t>
-      </w:r>
-      <w:r>
-        <w:rPr>
-          <w:rFonts w:hint="eastAsia"/>
-        </w:rPr>
-        <w:t>（理论上）。</w:t>
+    </w:p>
+    <w:p>
+      <w:pPr>
+        <w:pStyle w:val="2"/>
+        <w:numPr>
+          <w:ilvl w:val="1"/>
+          <w:numId w:val="11"/>
+        </w:numPr>
+      </w:pPr>
+      <w:r>
+        <w:lastRenderedPageBreak/>
+        <w:t>sleep()</w:t>
+      </w:r>
+      <w:r>
+        <w:t>不是同步原语</w:t>
       </w:r>
     </w:p>
     <w:p>
@@ -4704,13 +4822,52 @@
         <w:ind w:firstLine="560"/>
       </w:pPr>
       <w:r>
-        <w:t>在</w:t>
-      </w:r>
-      <w:r>
-        <w:t>signal</w:t>
-      </w:r>
-      <w:r>
-        <w:t>之前一般要修改布尔表达式</w:t>
+        <w:rPr>
+          <w:rFonts w:hint="eastAsia"/>
+        </w:rPr>
+        <w:t>sleep</w:t>
+      </w:r>
+      <w:r>
+        <w:t>()</w:t>
+      </w:r>
+      <w:r>
+        <w:rPr>
+          <w:rFonts w:hint="eastAsia"/>
+        </w:rPr>
+        <w:t>/usleep()</w:t>
+      </w:r>
+      <w:r>
+        <w:t>/nanosleep()</w:t>
+      </w:r>
+      <w:r>
+        <w:t>最好只出现在测试代码中</w:t>
+      </w:r>
+      <w:r>
+        <w:rPr>
+          <w:rFonts w:hint="eastAsia"/>
+        </w:rPr>
+        <w:t>，</w:t>
+      </w:r>
+      <w:r>
+        <w:t>比如写单元测试的时候</w:t>
+      </w:r>
+      <w:r>
+        <w:rPr>
+          <w:rFonts w:hint="eastAsia"/>
+        </w:rPr>
+        <w:t>；</w:t>
+      </w:r>
+      <w:r>
+        <w:t>或者用于有意延长临界区</w:t>
+      </w:r>
+      <w:r>
+        <w:rPr>
+          <w:rFonts w:hint="eastAsia"/>
+        </w:rPr>
+        <w:t>，</w:t>
+      </w:r>
+      <w:r>
+        <w:t>加速复现死锁的情况</w:t>
       </w:r>
       <w:r>
         <w:rPr>
@@ -4718,84 +4875,144 @@
         </w:rPr>
         <w:t>。</w:t>
       </w:r>
+      <w:r>
+        <w:t>sleep</w:t>
+      </w:r>
+      <w:r>
+        <w:t>不具备</w:t>
+      </w:r>
+      <w:r>
+        <w:t>memory barrier</w:t>
+      </w:r>
+      <w:r>
+        <w:t>语义</w:t>
+      </w:r>
+      <w:r>
+        <w:rPr>
+          <w:rFonts w:hint="eastAsia"/>
+        </w:rPr>
+        <w:t>，</w:t>
+      </w:r>
+      <w:r>
+        <w:t>它不能保证内存的可见性</w:t>
+      </w:r>
+      <w:r>
+        <w:rPr>
+          <w:rFonts w:hint="eastAsia"/>
+        </w:rPr>
+        <w:t>。</w:t>
+      </w:r>
     </w:p>
     <w:p>
       <w:pPr>
         <w:ind w:firstLine="560"/>
       </w:pPr>
       <w:r>
-        <w:t>修改布尔表达式通常要用</w:t>
-      </w:r>
-      <w:r>
+        <w:t>生产代码中线程的等待可分为两种</w:t>
+      </w:r>
+      <w:r>
+        <w:rPr>
+          <w:rFonts w:hint="eastAsia"/>
+        </w:rPr>
+        <w:t>：</w:t>
+      </w:r>
+      <w:r>
+        <w:t>一种是等待资源可用</w:t>
+      </w:r>
+      <w:r>
+        <w:rPr>
+          <w:rFonts w:hint="eastAsia"/>
+        </w:rPr>
+        <w:t>（要么等在</w:t>
+      </w:r>
+      <w:r>
+        <w:rPr>
+          <w:rFonts w:hint="eastAsia"/>
+        </w:rPr>
+        <w:t>select</w:t>
+      </w:r>
+      <w:r>
+        <w:t>/poll/epoll_wait</w:t>
+      </w:r>
+      <w:r>
+        <w:t>上</w:t>
+      </w:r>
+      <w:r>
+        <w:rPr>
+          <w:rFonts w:hint="eastAsia"/>
+        </w:rPr>
+        <w:t>，</w:t>
+      </w:r>
+      <w:r>
+        <w:t>要么等在条件变量上</w:t>
+      </w:r>
+      <w:r>
+        <w:rPr>
+          <w:rFonts w:hint="eastAsia"/>
+        </w:rPr>
+        <w:t>）；一种是等着进入临界区（等在</w:t>
+      </w:r>
+      <w:r>
+        <w:rPr>
+          <w:rFonts w:hint="eastAsia"/>
+        </w:rPr>
         <w:t>mutex</w:t>
       </w:r>
       <w:r>
-        <w:t>保护</w:t>
-      </w:r>
-      <w:r>
-        <w:rPr>
-          <w:rFonts w:hint="eastAsia"/>
-        </w:rPr>
-        <w:t>（至少用作</w:t>
-      </w:r>
-      <w:r>
-        <w:rPr>
-          <w:rFonts w:hint="eastAsia"/>
-        </w:rPr>
-        <w:t>full</w:t>
-      </w:r>
-      <w:r>
-        <w:t xml:space="preserve"> memory barrier</w:t>
-      </w:r>
-      <w:r>
-        <w:rPr>
-          <w:rFonts w:hint="eastAsia"/>
-        </w:rPr>
-        <w:t>）。</w:t>
+        <w:rPr>
+          <w:rFonts w:hint="eastAsia"/>
+        </w:rPr>
+        <w:t>上）以便读写共享数据。后一种等待通常极短，否则程序性能和伸缩性就会有问题。</w:t>
       </w:r>
     </w:p>
     <w:p>
       <w:pPr>
         <w:ind w:firstLine="560"/>
-        <w:rPr>
-          <w:rFonts w:hint="eastAsia"/>
-        </w:rPr>
-      </w:pPr>
-      <w:r>
-        <w:t>注意区分</w:t>
-      </w:r>
-      <w:r>
-        <w:t>signal</w:t>
-      </w:r>
-      <w:r>
-        <w:t>和</w:t>
-      </w:r>
-      <w:r>
-        <w:t>broadcast</w:t>
-      </w:r>
-      <w:r>
-        <w:rPr>
-          <w:rFonts w:hint="eastAsia"/>
-        </w:rPr>
-        <w:t>：</w:t>
-      </w:r>
-      <w:r>
-        <w:t>broadcast</w:t>
-      </w:r>
-      <w:r>
-        <w:t>通常用于表明状态变化</w:t>
-      </w:r>
-      <w:r>
-        <w:rPr>
-          <w:rFonts w:hint="eastAsia"/>
-        </w:rPr>
-        <w:t>，</w:t>
-      </w:r>
-      <w:r>
-        <w:t>signal</w:t>
-      </w:r>
-      <w:r>
-        <w:t>通常用于表示资源可用</w:t>
+      </w:pPr>
+      <w:r>
+        <w:t>在程序的正常执行中</w:t>
+      </w:r>
+      <w:r>
+        <w:rPr>
+          <w:rFonts w:hint="eastAsia"/>
+        </w:rPr>
+        <w:t>，</w:t>
+      </w:r>
+      <w:r>
+        <w:t>如果需要等待一段已知的时间</w:t>
+      </w:r>
+      <w:r>
+        <w:rPr>
+          <w:rFonts w:hint="eastAsia"/>
+        </w:rPr>
+        <w:t>，</w:t>
+      </w:r>
+      <w:r>
+        <w:t>应该往</w:t>
+      </w:r>
+      <w:r>
+        <w:t>event loop</w:t>
+      </w:r>
+      <w:r>
+        <w:t>里注册一个</w:t>
+      </w:r>
+      <w:r>
+        <w:t>timer</w:t>
+      </w:r>
+      <w:r>
+        <w:rPr>
+          <w:rFonts w:hint="eastAsia"/>
+        </w:rPr>
+        <w:t>，</w:t>
+      </w:r>
+      <w:r>
+        <w:t>然后在</w:t>
+      </w:r>
+      <w:r>
+        <w:t>timer</w:t>
+      </w:r>
+      <w:r>
+        <w:t>的回调函数里接着干活</w:t>
       </w:r>
       <w:r>
         <w:rPr>
@@ -4803,6 +5020,89 @@
         </w:rPr>
         <w:t>。</w:t>
       </w:r>
+      <w:r>
+        <w:t>如果等待某个事件发生</w:t>
+      </w:r>
+      <w:r>
+        <w:rPr>
+          <w:rFonts w:hint="eastAsia"/>
+        </w:rPr>
+        <w:t>，</w:t>
+      </w:r>
+      <w:r>
+        <w:t>那么应该采用条件变量或</w:t>
+      </w:r>
+      <w:r>
+        <w:t>IO</w:t>
+      </w:r>
+      <w:r>
+        <w:t>事件回调</w:t>
+      </w:r>
+      <w:r>
+        <w:rPr>
+          <w:rFonts w:hint="eastAsia"/>
+        </w:rPr>
+        <w:t>，</w:t>
+      </w:r>
+      <w:r>
+        <w:t>不能用</w:t>
+      </w:r>
+      <w:r>
+        <w:t>sleep</w:t>
+      </w:r>
+      <w:r>
+        <w:t>来轮询</w:t>
+      </w:r>
+      <w:r>
+        <w:rPr>
+          <w:rFonts w:hint="eastAsia"/>
+        </w:rPr>
+        <w:t>。</w:t>
+      </w:r>
+      <w:r>
+        <w:rPr>
+          <w:rFonts w:hint="eastAsia"/>
+        </w:rPr>
+        <w:t>等待某个事件发生，正确的做法是用</w:t>
+      </w:r>
+      <w:r>
+        <w:rPr>
+          <w:rFonts w:hint="eastAsia"/>
+        </w:rPr>
+        <w:t>select</w:t>
+      </w:r>
+      <w:r>
+        <w:t>()</w:t>
+      </w:r>
+      <w:r>
+        <w:t>等价物或</w:t>
+      </w:r>
+      <w:r>
+        <w:t>Condition</w:t>
+      </w:r>
+      <w:r>
+        <w:rPr>
+          <w:rFonts w:hint="eastAsia"/>
+        </w:rPr>
+        <w:t>，</w:t>
+      </w:r>
+      <w:r>
+        <w:t>抑或高层同步工具</w:t>
+      </w:r>
+      <w:r>
+        <w:rPr>
+          <w:rFonts w:hint="eastAsia"/>
+        </w:rPr>
+        <w:t>。</w:t>
+      </w:r>
+    </w:p>
+    <w:p>
+      <w:pPr>
+        <w:ind w:firstLine="560"/>
+        <w:rPr>
+          <w:rFonts w:hint="eastAsia"/>
+        </w:rPr>
+      </w:pPr>
     </w:p>
     <w:sectPr>
       <w:pgSz w:w="11906" w:h="16838"/>
